--- a/git_lessons_3-4_screenshots.docx
+++ b/git_lessons_3-4_screenshots.docx
@@ -4,6 +4,10 @@
   <w:body>
     <w:p>
       <w:r>
+        <w:rPr>
+          <w:noProof/>
+          <w:lang w:eastAsia="ru-RU"/>
+        </w:rPr>
         <w:drawing>
           <wp:inline distT="0" distB="0" distL="0" distR="0" wp14:anchorId="231656CE" wp14:editId="21F09480">
             <wp:extent cx="5940425" cy="1729740"/>
@@ -42,8 +46,123 @@
       </w:r>
     </w:p>
     <w:p>
+      <w:r>
+        <w:drawing>
+          <wp:inline distT="0" distB="0" distL="0" distR="0" wp14:anchorId="67A3064F" wp14:editId="270D241D">
+            <wp:extent cx="5940425" cy="2327910"/>
+            <wp:effectExtent l="0" t="0" r="3175" b="0"/>
+            <wp:docPr id="3" name="Рисунок 3"/>
+            <wp:cNvGraphicFramePr>
+              <a:graphicFrameLocks xmlns:a="http://schemas.openxmlformats.org/drawingml/2006/main" noChangeAspect="1"/>
+            </wp:cNvGraphicFramePr>
+            <a:graphic xmlns:a="http://schemas.openxmlformats.org/drawingml/2006/main">
+              <a:graphicData uri="http://schemas.openxmlformats.org/drawingml/2006/picture">
+                <pic:pic xmlns:pic="http://schemas.openxmlformats.org/drawingml/2006/picture">
+                  <pic:nvPicPr>
+                    <pic:cNvPr id="1" name=""/>
+                    <pic:cNvPicPr/>
+                  </pic:nvPicPr>
+                  <pic:blipFill>
+                    <a:blip r:embed="rId5"/>
+                    <a:stretch>
+                      <a:fillRect/>
+                    </a:stretch>
+                  </pic:blipFill>
+                  <pic:spPr>
+                    <a:xfrm>
+                      <a:off x="0" y="0"/>
+                      <a:ext cx="5940425" cy="2327910"/>
+                    </a:xfrm>
+                    <a:prstGeom prst="rect">
+                      <a:avLst/>
+                    </a:prstGeom>
+                  </pic:spPr>
+                </pic:pic>
+              </a:graphicData>
+            </a:graphic>
+          </wp:inline>
+        </w:drawing>
+      </w:r>
+    </w:p>
+    <w:p>
+      <w:r>
+        <w:drawing>
+          <wp:inline distT="0" distB="0" distL="0" distR="0" wp14:anchorId="192DFE3E" wp14:editId="0E0A9495">
+            <wp:extent cx="5940425" cy="2468880"/>
+            <wp:effectExtent l="0" t="0" r="3175" b="7620"/>
+            <wp:docPr id="4" name="Рисунок 4"/>
+            <wp:cNvGraphicFramePr>
+              <a:graphicFrameLocks xmlns:a="http://schemas.openxmlformats.org/drawingml/2006/main" noChangeAspect="1"/>
+            </wp:cNvGraphicFramePr>
+            <a:graphic xmlns:a="http://schemas.openxmlformats.org/drawingml/2006/main">
+              <a:graphicData uri="http://schemas.openxmlformats.org/drawingml/2006/picture">
+                <pic:pic xmlns:pic="http://schemas.openxmlformats.org/drawingml/2006/picture">
+                  <pic:nvPicPr>
+                    <pic:cNvPr id="1" name=""/>
+                    <pic:cNvPicPr/>
+                  </pic:nvPicPr>
+                  <pic:blipFill>
+                    <a:blip r:embed="rId6"/>
+                    <a:stretch>
+                      <a:fillRect/>
+                    </a:stretch>
+                  </pic:blipFill>
+                  <pic:spPr>
+                    <a:xfrm>
+                      <a:off x="0" y="0"/>
+                      <a:ext cx="5940425" cy="2468880"/>
+                    </a:xfrm>
+                    <a:prstGeom prst="rect">
+                      <a:avLst/>
+                    </a:prstGeom>
+                  </pic:spPr>
+                </pic:pic>
+              </a:graphicData>
+            </a:graphic>
+          </wp:inline>
+        </w:drawing>
+      </w:r>
       <w:bookmarkStart w:id="0" w:name="_GoBack"/>
       <w:bookmarkEnd w:id="0"/>
+    </w:p>
+    <w:p>
+      <w:r>
+        <w:drawing>
+          <wp:inline distT="0" distB="0" distL="0" distR="0" wp14:anchorId="178C95D8" wp14:editId="525B3546">
+            <wp:extent cx="5940425" cy="2089150"/>
+            <wp:effectExtent l="0" t="0" r="3175" b="6350"/>
+            <wp:docPr id="2" name="Рисунок 2"/>
+            <wp:cNvGraphicFramePr>
+              <a:graphicFrameLocks xmlns:a="http://schemas.openxmlformats.org/drawingml/2006/main" noChangeAspect="1"/>
+            </wp:cNvGraphicFramePr>
+            <a:graphic xmlns:a="http://schemas.openxmlformats.org/drawingml/2006/main">
+              <a:graphicData uri="http://schemas.openxmlformats.org/drawingml/2006/picture">
+                <pic:pic xmlns:pic="http://schemas.openxmlformats.org/drawingml/2006/picture">
+                  <pic:nvPicPr>
+                    <pic:cNvPr id="1" name=""/>
+                    <pic:cNvPicPr/>
+                  </pic:nvPicPr>
+                  <pic:blipFill>
+                    <a:blip r:embed="rId7"/>
+                    <a:stretch>
+                      <a:fillRect/>
+                    </a:stretch>
+                  </pic:blipFill>
+                  <pic:spPr>
+                    <a:xfrm>
+                      <a:off x="0" y="0"/>
+                      <a:ext cx="5940425" cy="2089150"/>
+                    </a:xfrm>
+                    <a:prstGeom prst="rect">
+                      <a:avLst/>
+                    </a:prstGeom>
+                  </pic:spPr>
+                </pic:pic>
+              </a:graphicData>
+            </a:graphic>
+          </wp:inline>
+        </w:drawing>
+      </w:r>
     </w:p>
     <w:sectPr>
       <w:pgSz w:w="11906" w:h="16838"/>

--- a/git_lessons_3-4_screenshots.docx
+++ b/git_lessons_3-4_screenshots.docx
@@ -47,6 +47,10 @@
     </w:p>
     <w:p>
       <w:r>
+        <w:rPr>
+          <w:noProof/>
+          <w:lang w:eastAsia="ru-RU"/>
+        </w:rPr>
         <w:drawing>
           <wp:inline distT="0" distB="0" distL="0" distR="0" wp14:anchorId="67A3064F" wp14:editId="270D241D">
             <wp:extent cx="5940425" cy="2327910"/>
@@ -86,6 +90,10 @@
     </w:p>
     <w:p>
       <w:r>
+        <w:rPr>
+          <w:noProof/>
+          <w:lang w:eastAsia="ru-RU"/>
+        </w:rPr>
         <w:drawing>
           <wp:inline distT="0" distB="0" distL="0" distR="0" wp14:anchorId="192DFE3E" wp14:editId="0E0A9495">
             <wp:extent cx="5940425" cy="2468880"/>
@@ -122,11 +130,13 @@
           </wp:inline>
         </w:drawing>
       </w:r>
-      <w:bookmarkStart w:id="0" w:name="_GoBack"/>
-      <w:bookmarkEnd w:id="0"/>
     </w:p>
     <w:p>
       <w:r>
+        <w:rPr>
+          <w:noProof/>
+          <w:lang w:eastAsia="ru-RU"/>
+        </w:rPr>
         <w:drawing>
           <wp:inline distT="0" distB="0" distL="0" distR="0" wp14:anchorId="178C95D8" wp14:editId="525B3546">
             <wp:extent cx="5940425" cy="2089150"/>
@@ -163,6 +173,89 @@
           </wp:inline>
         </w:drawing>
       </w:r>
+    </w:p>
+    <w:p>
+      <w:r>
+        <w:lastRenderedPageBreak/>
+        <w:drawing>
+          <wp:inline distT="0" distB="0" distL="0" distR="0" wp14:anchorId="577D705D" wp14:editId="160B2509">
+            <wp:extent cx="5940425" cy="2548255"/>
+            <wp:effectExtent l="0" t="0" r="3175" b="4445"/>
+            <wp:docPr id="5" name="Рисунок 5"/>
+            <wp:cNvGraphicFramePr>
+              <a:graphicFrameLocks xmlns:a="http://schemas.openxmlformats.org/drawingml/2006/main" noChangeAspect="1"/>
+            </wp:cNvGraphicFramePr>
+            <a:graphic xmlns:a="http://schemas.openxmlformats.org/drawingml/2006/main">
+              <a:graphicData uri="http://schemas.openxmlformats.org/drawingml/2006/picture">
+                <pic:pic xmlns:pic="http://schemas.openxmlformats.org/drawingml/2006/picture">
+                  <pic:nvPicPr>
+                    <pic:cNvPr id="1" name=""/>
+                    <pic:cNvPicPr/>
+                  </pic:nvPicPr>
+                  <pic:blipFill>
+                    <a:blip r:embed="rId8"/>
+                    <a:stretch>
+                      <a:fillRect/>
+                    </a:stretch>
+                  </pic:blipFill>
+                  <pic:spPr>
+                    <a:xfrm>
+                      <a:off x="0" y="0"/>
+                      <a:ext cx="5940425" cy="2548255"/>
+                    </a:xfrm>
+                    <a:prstGeom prst="rect">
+                      <a:avLst/>
+                    </a:prstGeom>
+                  </pic:spPr>
+                </pic:pic>
+              </a:graphicData>
+            </a:graphic>
+          </wp:inline>
+        </w:drawing>
+      </w:r>
+    </w:p>
+    <w:p>
+      <w:r>
+        <w:drawing>
+          <wp:inline distT="0" distB="0" distL="0" distR="0" wp14:anchorId="2F3156AE" wp14:editId="407B956C">
+            <wp:extent cx="5940425" cy="3535045"/>
+            <wp:effectExtent l="0" t="0" r="3175" b="8255"/>
+            <wp:docPr id="6" name="Рисунок 6"/>
+            <wp:cNvGraphicFramePr>
+              <a:graphicFrameLocks xmlns:a="http://schemas.openxmlformats.org/drawingml/2006/main" noChangeAspect="1"/>
+            </wp:cNvGraphicFramePr>
+            <a:graphic xmlns:a="http://schemas.openxmlformats.org/drawingml/2006/main">
+              <a:graphicData uri="http://schemas.openxmlformats.org/drawingml/2006/picture">
+                <pic:pic xmlns:pic="http://schemas.openxmlformats.org/drawingml/2006/picture">
+                  <pic:nvPicPr>
+                    <pic:cNvPr id="1" name=""/>
+                    <pic:cNvPicPr/>
+                  </pic:nvPicPr>
+                  <pic:blipFill>
+                    <a:blip r:embed="rId9"/>
+                    <a:stretch>
+                      <a:fillRect/>
+                    </a:stretch>
+                  </pic:blipFill>
+                  <pic:spPr>
+                    <a:xfrm>
+                      <a:off x="0" y="0"/>
+                      <a:ext cx="5940425" cy="3535045"/>
+                    </a:xfrm>
+                    <a:prstGeom prst="rect">
+                      <a:avLst/>
+                    </a:prstGeom>
+                  </pic:spPr>
+                </pic:pic>
+              </a:graphicData>
+            </a:graphic>
+          </wp:inline>
+        </w:drawing>
+      </w:r>
+    </w:p>
+    <w:p>
+      <w:bookmarkStart w:id="0" w:name="_GoBack"/>
+      <w:bookmarkEnd w:id="0"/>
     </w:p>
     <w:sectPr>
       <w:pgSz w:w="11906" w:h="16838"/>

--- a/git_lessons_3-4_screenshots.docx
+++ b/git_lessons_3-4_screenshots.docx
@@ -176,6 +176,10 @@
     </w:p>
     <w:p>
       <w:r>
+        <w:rPr>
+          <w:noProof/>
+          <w:lang w:eastAsia="ru-RU"/>
+        </w:rPr>
         <w:lastRenderedPageBreak/>
         <w:drawing>
           <wp:inline distT="0" distB="0" distL="0" distR="0" wp14:anchorId="577D705D" wp14:editId="160B2509">
@@ -216,6 +220,10 @@
     </w:p>
     <w:p>
       <w:r>
+        <w:rPr>
+          <w:noProof/>
+          <w:lang w:eastAsia="ru-RU"/>
+        </w:rPr>
         <w:drawing>
           <wp:inline distT="0" distB="0" distL="0" distR="0" wp14:anchorId="2F3156AE" wp14:editId="407B956C">
             <wp:extent cx="5940425" cy="3535045"/>
@@ -254,9 +262,47 @@
       </w:r>
     </w:p>
     <w:p>
+      <w:r>
+        <w:drawing>
+          <wp:inline distT="0" distB="0" distL="0" distR="0" wp14:anchorId="38F24620" wp14:editId="0020500B">
+            <wp:extent cx="5940425" cy="2541270"/>
+            <wp:effectExtent l="0" t="0" r="3175" b="0"/>
+            <wp:docPr id="7" name="Рисунок 7"/>
+            <wp:cNvGraphicFramePr>
+              <a:graphicFrameLocks xmlns:a="http://schemas.openxmlformats.org/drawingml/2006/main" noChangeAspect="1"/>
+            </wp:cNvGraphicFramePr>
+            <a:graphic xmlns:a="http://schemas.openxmlformats.org/drawingml/2006/main">
+              <a:graphicData uri="http://schemas.openxmlformats.org/drawingml/2006/picture">
+                <pic:pic xmlns:pic="http://schemas.openxmlformats.org/drawingml/2006/picture">
+                  <pic:nvPicPr>
+                    <pic:cNvPr id="1" name=""/>
+                    <pic:cNvPicPr/>
+                  </pic:nvPicPr>
+                  <pic:blipFill>
+                    <a:blip r:embed="rId10"/>
+                    <a:stretch>
+                      <a:fillRect/>
+                    </a:stretch>
+                  </pic:blipFill>
+                  <pic:spPr>
+                    <a:xfrm>
+                      <a:off x="0" y="0"/>
+                      <a:ext cx="5940425" cy="2541270"/>
+                    </a:xfrm>
+                    <a:prstGeom prst="rect">
+                      <a:avLst/>
+                    </a:prstGeom>
+                  </pic:spPr>
+                </pic:pic>
+              </a:graphicData>
+            </a:graphic>
+          </wp:inline>
+        </w:drawing>
+      </w:r>
       <w:bookmarkStart w:id="0" w:name="_GoBack"/>
       <w:bookmarkEnd w:id="0"/>
     </w:p>
+    <w:p/>
     <w:sectPr>
       <w:pgSz w:w="11906" w:h="16838"/>
       <w:pgMar w:top="1134" w:right="850" w:bottom="1134" w:left="1701" w:header="708" w:footer="708" w:gutter="0"/>

--- a/git_lessons_3-4_screenshots.docx
+++ b/git_lessons_3-4_screenshots.docx
@@ -263,6 +263,10 @@
     </w:p>
     <w:p>
       <w:r>
+        <w:rPr>
+          <w:noProof/>
+          <w:lang w:eastAsia="ru-RU"/>
+        </w:rPr>
         <w:drawing>
           <wp:inline distT="0" distB="0" distL="0" distR="0" wp14:anchorId="38F24620" wp14:editId="0020500B">
             <wp:extent cx="5940425" cy="2541270"/>
@@ -288,6 +292,46 @@
                     <a:xfrm>
                       <a:off x="0" y="0"/>
                       <a:ext cx="5940425" cy="2541270"/>
+                    </a:xfrm>
+                    <a:prstGeom prst="rect">
+                      <a:avLst/>
+                    </a:prstGeom>
+                  </pic:spPr>
+                </pic:pic>
+              </a:graphicData>
+            </a:graphic>
+          </wp:inline>
+        </w:drawing>
+      </w:r>
+    </w:p>
+    <w:p>
+      <w:r>
+        <w:lastRenderedPageBreak/>
+        <w:drawing>
+          <wp:inline distT="0" distB="0" distL="0" distR="0" wp14:anchorId="0328B00A" wp14:editId="55CCA248">
+            <wp:extent cx="5940425" cy="3467735"/>
+            <wp:effectExtent l="0" t="0" r="3175" b="0"/>
+            <wp:docPr id="8" name="Рисунок 8"/>
+            <wp:cNvGraphicFramePr>
+              <a:graphicFrameLocks xmlns:a="http://schemas.openxmlformats.org/drawingml/2006/main" noChangeAspect="1"/>
+            </wp:cNvGraphicFramePr>
+            <a:graphic xmlns:a="http://schemas.openxmlformats.org/drawingml/2006/main">
+              <a:graphicData uri="http://schemas.openxmlformats.org/drawingml/2006/picture">
+                <pic:pic xmlns:pic="http://schemas.openxmlformats.org/drawingml/2006/picture">
+                  <pic:nvPicPr>
+                    <pic:cNvPr id="1" name=""/>
+                    <pic:cNvPicPr/>
+                  </pic:nvPicPr>
+                  <pic:blipFill>
+                    <a:blip r:embed="rId11"/>
+                    <a:stretch>
+                      <a:fillRect/>
+                    </a:stretch>
+                  </pic:blipFill>
+                  <pic:spPr>
+                    <a:xfrm>
+                      <a:off x="0" y="0"/>
+                      <a:ext cx="5940425" cy="3467735"/>
                     </a:xfrm>
                     <a:prstGeom prst="rect">
                       <a:avLst/>

--- a/git_lessons_3-4_screenshots.docx
+++ b/git_lessons_3-4_screenshots.docx
@@ -442,6 +442,10 @@
     </w:p>
     <w:p>
       <w:r>
+        <w:rPr>
+          <w:noProof/>
+          <w:lang w:eastAsia="ru-RU"/>
+        </w:rPr>
         <w:drawing>
           <wp:inline distT="0" distB="0" distL="0" distR="0" wp14:anchorId="75D393BC" wp14:editId="4C072C91">
             <wp:extent cx="5940425" cy="2610485"/>
@@ -481,6 +485,10 @@
     </w:p>
     <w:p>
       <w:r>
+        <w:rPr>
+          <w:noProof/>
+          <w:lang w:eastAsia="ru-RU"/>
+        </w:rPr>
         <w:drawing>
           <wp:inline distT="0" distB="0" distL="0" distR="0" wp14:anchorId="64BB25D4" wp14:editId="373F8336">
             <wp:extent cx="5940425" cy="2479040"/>
@@ -520,6 +528,10 @@
     </w:p>
     <w:p>
       <w:r>
+        <w:rPr>
+          <w:noProof/>
+          <w:lang w:eastAsia="ru-RU"/>
+        </w:rPr>
         <w:lastRenderedPageBreak/>
         <w:drawing>
           <wp:inline distT="0" distB="0" distL="0" distR="0" wp14:anchorId="209BF3F4" wp14:editId="032460C7">
@@ -546,6 +558,45 @@
                     <a:xfrm>
                       <a:off x="0" y="0"/>
                       <a:ext cx="5940425" cy="2524760"/>
+                    </a:xfrm>
+                    <a:prstGeom prst="rect">
+                      <a:avLst/>
+                    </a:prstGeom>
+                  </pic:spPr>
+                </pic:pic>
+              </a:graphicData>
+            </a:graphic>
+          </wp:inline>
+        </w:drawing>
+      </w:r>
+    </w:p>
+    <w:p>
+      <w:r>
+        <w:drawing>
+          <wp:inline distT="0" distB="0" distL="0" distR="0" wp14:anchorId="56DDFAC4" wp14:editId="20D2F75A">
+            <wp:extent cx="5940425" cy="1972945"/>
+            <wp:effectExtent l="0" t="0" r="3175" b="8255"/>
+            <wp:docPr id="11" name="Рисунок 11"/>
+            <wp:cNvGraphicFramePr>
+              <a:graphicFrameLocks xmlns:a="http://schemas.openxmlformats.org/drawingml/2006/main" noChangeAspect="1"/>
+            </wp:cNvGraphicFramePr>
+            <a:graphic xmlns:a="http://schemas.openxmlformats.org/drawingml/2006/main">
+              <a:graphicData uri="http://schemas.openxmlformats.org/drawingml/2006/picture">
+                <pic:pic xmlns:pic="http://schemas.openxmlformats.org/drawingml/2006/picture">
+                  <pic:nvPicPr>
+                    <pic:cNvPr id="1" name=""/>
+                    <pic:cNvPicPr/>
+                  </pic:nvPicPr>
+                  <pic:blipFill>
+                    <a:blip r:embed="rId17"/>
+                    <a:stretch>
+                      <a:fillRect/>
+                    </a:stretch>
+                  </pic:blipFill>
+                  <pic:spPr>
+                    <a:xfrm>
+                      <a:off x="0" y="0"/>
+                      <a:ext cx="5940425" cy="1972945"/>
                     </a:xfrm>
                     <a:prstGeom prst="rect">
                       <a:avLst/>
